--- a/photos/bars.docx
+++ b/photos/bars.docx
@@ -3,22 +3,35 @@
 <w:document xmlns:wpc="http://schemas.microsoft.com/office/word/2010/wordprocessingCanvas" xmlns:cx="http://schemas.microsoft.com/office/drawing/2014/chartex" xmlns:cx1="http://schemas.microsoft.com/office/drawing/2015/9/8/chartex" xmlns:mc="http://schemas.openxmlformats.org/markup-compatibility/2006" xmlns:o="urn:schemas-microsoft-com:office:office" xmlns:r="http://schemas.openxmlformats.org/officeDocument/2006/relationships" xmlns:m="http://schemas.openxmlformats.org/officeDocument/2006/math" xmlns:v="urn:schemas-microsoft-com:vml" xmlns:wp14="http://schemas.microsoft.com/office/word/2010/wordprocessingDrawing" xmlns:wp="http://schemas.openxmlformats.org/drawingml/2006/wordprocessingDrawing" xmlns:w10="urn:schemas-microsoft-com:office:word" xmlns:w="http://schemas.openxmlformats.org/wordprocessingml/2006/main" xmlns:w14="http://schemas.microsoft.com/office/word/2010/wordml" xmlns:w15="http://schemas.microsoft.com/office/word/2012/wordml" xmlns:w16se="http://schemas.microsoft.com/office/word/2015/wordml/symex" xmlns:wpg="http://schemas.microsoft.com/office/word/2010/wordprocessingGroup" xmlns:wpi="http://schemas.microsoft.com/office/word/2010/wordprocessingInk" xmlns:wne="http://schemas.microsoft.com/office/word/2006/wordml" xmlns:wps="http://schemas.microsoft.com/office/word/2010/wordprocessingShape" mc:Ignorable="w14 w15 w16se wp14">
   <w:body>
     <w:p>
+      <w:pPr>
+        <w:rPr>
+          <w:sz w:val="27"/>
+        </w:rPr>
+      </w:pPr>
       <w:bookmarkStart w:id="0" w:name="_GoBack"/>
       <w:bookmarkEnd w:id="0"/>
+    </w:p>
+    <w:p>
+      <w:pPr>
+        <w:rPr>
+          <w:sz w:val="27"/>
+        </w:rPr>
+      </w:pPr>
       <w:r>
         <w:rPr>
           <w:noProof/>
+          <w:sz w:val="27"/>
         </w:rPr>
         <w:drawing>
           <wp:anchor distT="0" distB="0" distL="114300" distR="114300" simplePos="0" relativeHeight="251658240" behindDoc="0" locked="0" layoutInCell="1" allowOverlap="1">
             <wp:simplePos x="0" y="0"/>
             <wp:positionH relativeFrom="margin">
-              <wp:align>center</wp:align>
+              <wp:posOffset>-355600</wp:posOffset>
             </wp:positionH>
             <wp:positionV relativeFrom="paragraph">
-              <wp:posOffset>4953000</wp:posOffset>
+              <wp:posOffset>3781687</wp:posOffset>
             </wp:positionV>
-            <wp:extent cx="4819992" cy="2844800"/>
+            <wp:extent cx="6237572" cy="3681468"/>
             <wp:effectExtent l="0" t="0" r="0" b="0"/>
             <wp:wrapNone/>
             <wp:docPr id="8" name="Picture 8" descr="D:\uni\MS\_MS_thesis\codes\ml_openset\photos\c10_bar.png"/>
@@ -50,7 +63,7 @@
                   <pic:spPr bwMode="auto">
                     <a:xfrm>
                       <a:off x="0" y="0"/>
-                      <a:ext cx="4819992" cy="2844800"/>
+                      <a:ext cx="6242708" cy="3684499"/>
                     </a:xfrm>
                     <a:prstGeom prst="rect">
                       <a:avLst/>
@@ -75,18 +88,19 @@
       <w:r>
         <w:rPr>
           <w:noProof/>
+          <w:sz w:val="27"/>
         </w:rPr>
         <w:drawing>
           <wp:anchor distT="0" distB="0" distL="114300" distR="114300" simplePos="0" relativeHeight="251660288" behindDoc="0" locked="0" layoutInCell="1" allowOverlap="1">
             <wp:simplePos x="0" y="0"/>
             <wp:positionH relativeFrom="margin">
-              <wp:align>center</wp:align>
+              <wp:align>right</wp:align>
             </wp:positionH>
             <wp:positionV relativeFrom="paragraph">
-              <wp:posOffset>2070100</wp:posOffset>
+              <wp:posOffset>0</wp:posOffset>
             </wp:positionV>
-            <wp:extent cx="4784242" cy="2832100"/>
-            <wp:effectExtent l="0" t="0" r="0" b="6350"/>
+            <wp:extent cx="6285870" cy="3721010"/>
+            <wp:effectExtent l="0" t="0" r="635" b="0"/>
             <wp:wrapNone/>
             <wp:docPr id="10" name="Picture 10" descr="D:\uni\MS\_MS_thesis\codes\ml_openset\photos\fm_bar.png"/>
             <wp:cNvGraphicFramePr>
@@ -117,74 +131,7 @@
                   <pic:spPr bwMode="auto">
                     <a:xfrm>
                       <a:off x="0" y="0"/>
-                      <a:ext cx="4784242" cy="2832100"/>
-                    </a:xfrm>
-                    <a:prstGeom prst="rect">
-                      <a:avLst/>
-                    </a:prstGeom>
-                    <a:noFill/>
-                    <a:ln>
-                      <a:noFill/>
-                    </a:ln>
-                  </pic:spPr>
-                </pic:pic>
-              </a:graphicData>
-            </a:graphic>
-            <wp14:sizeRelH relativeFrom="page">
-              <wp14:pctWidth>0</wp14:pctWidth>
-            </wp14:sizeRelH>
-            <wp14:sizeRelV relativeFrom="page">
-              <wp14:pctHeight>0</wp14:pctHeight>
-            </wp14:sizeRelV>
-          </wp:anchor>
-        </w:drawing>
-      </w:r>
-      <w:r>
-        <w:rPr>
-          <w:noProof/>
-        </w:rPr>
-        <w:drawing>
-          <wp:anchor distT="0" distB="0" distL="114300" distR="114300" simplePos="0" relativeHeight="251659264" behindDoc="0" locked="0" layoutInCell="1" allowOverlap="1">
-            <wp:simplePos x="0" y="0"/>
-            <wp:positionH relativeFrom="margin">
-              <wp:align>center</wp:align>
-            </wp:positionH>
-            <wp:positionV relativeFrom="paragraph">
-              <wp:posOffset>-786765</wp:posOffset>
-            </wp:positionV>
-            <wp:extent cx="4817533" cy="2857500"/>
-            <wp:effectExtent l="0" t="0" r="2540" b="0"/>
-            <wp:wrapNone/>
-            <wp:docPr id="9" name="Picture 9" descr="D:\uni\MS\_MS_thesis\codes\ml_openset\photos\mnist_bar.png"/>
-            <wp:cNvGraphicFramePr>
-              <a:graphicFrameLocks xmlns:a="http://schemas.openxmlformats.org/drawingml/2006/main" noChangeAspect="1"/>
-            </wp:cNvGraphicFramePr>
-            <a:graphic xmlns:a="http://schemas.openxmlformats.org/drawingml/2006/main">
-              <a:graphicData uri="http://schemas.openxmlformats.org/drawingml/2006/picture">
-                <pic:pic xmlns:pic="http://schemas.openxmlformats.org/drawingml/2006/picture">
-                  <pic:nvPicPr>
-                    <pic:cNvPr id="0" name="Picture 9" descr="D:\uni\MS\_MS_thesis\codes\ml_openset\photos\mnist_bar.png"/>
-                    <pic:cNvPicPr>
-                      <a:picLocks noChangeAspect="1" noChangeArrowheads="1"/>
-                    </pic:cNvPicPr>
-                  </pic:nvPicPr>
-                  <pic:blipFill>
-                    <a:blip r:embed="rId6" cstate="print">
-                      <a:extLst>
-                        <a:ext uri="{28A0092B-C50C-407E-A947-70E740481C1C}">
-                          <a14:useLocalDpi xmlns:a14="http://schemas.microsoft.com/office/drawing/2010/main" val="0"/>
-                        </a:ext>
-                      </a:extLst>
-                    </a:blip>
-                    <a:srcRect/>
-                    <a:stretch>
-                      <a:fillRect/>
-                    </a:stretch>
-                  </pic:blipFill>
-                  <pic:spPr bwMode="auto">
-                    <a:xfrm>
-                      <a:off x="0" y="0"/>
-                      <a:ext cx="4817533" cy="2857500"/>
+                      <a:ext cx="6285870" cy="3721010"/>
                     </a:xfrm>
                     <a:prstGeom prst="rect">
                       <a:avLst/>
